--- a/task 4 deploy NGINX L7 Loadbalancer on single VM/aws L7 loadbalancer deploy.docx
+++ b/task 4 deploy NGINX L7 Loadbalancer on single VM/aws L7 loadbalancer deploy.docx
@@ -16,19 +16,7 @@
         </w:numPr>
       </w:pPr>
       <w:r>
-        <w:t>Config NGINX L7 Load Balancer using single</w:t>
-      </w:r>
-      <w:r>
-        <w:t xml:space="preserve"> </w:t>
-      </w:r>
-      <w:r>
-        <w:t xml:space="preserve">VM and deploy 2 services </w:t>
-      </w:r>
-      <w:r>
-        <w:t>names</w:t>
-      </w:r>
-      <w:r>
-        <w:t xml:space="preserve"> with api.poridhi.io and fr.poridhi.io</w:t>
+        <w:t>Config NGINX L7 Load Balancer using single VM and deploy 2 services names with api.poridhi.io and fr.poridhi.io</w:t>
       </w:r>
     </w:p>
     <w:p>
@@ -742,9 +730,9 @@
         </w:rPr>
         <w:lastRenderedPageBreak/>
         <w:drawing>
-          <wp:inline distT="0" distB="0" distL="0" distR="0" wp14:anchorId="5E862BE3" wp14:editId="0BD6407D">
-            <wp:extent cx="5943600" cy="4635500"/>
-            <wp:effectExtent l="0" t="0" r="0" b="0"/>
+          <wp:inline distT="0" distB="0" distL="0" distR="0" wp14:anchorId="5E862BE3" wp14:editId="02CD0421">
+            <wp:extent cx="3634552" cy="2834640"/>
+            <wp:effectExtent l="0" t="0" r="4445" b="3810"/>
             <wp:docPr id="1609424948" name="Picture 1"/>
             <wp:cNvGraphicFramePr>
               <a:graphicFrameLocks xmlns:a="http://schemas.openxmlformats.org/drawingml/2006/main" noChangeAspect="1"/>
@@ -765,7 +753,7 @@
                   <pic:spPr>
                     <a:xfrm>
                       <a:off x="0" y="0"/>
-                      <a:ext cx="5943600" cy="4635500"/>
+                      <a:ext cx="3637921" cy="2837268"/>
                     </a:xfrm>
                     <a:prstGeom prst="rect">
                       <a:avLst/>
